--- a/5.26需求变更申请单.docx
+++ b/5.26需求变更申请单.docx
@@ -1,6 +1,6 @@
 
 <file path=word/document.xml><?xml version="1.0" encoding="utf-8"?>
-<w:document xmlns:wpc="http://schemas.microsoft.com/office/word/2010/wordprocessingCanvas" xmlns:cx="http://schemas.microsoft.com/office/drawing/2014/chartex" xmlns:cx1="http://schemas.microsoft.com/office/drawing/2015/9/8/chartex" xmlns:cx2="http://schemas.microsoft.com/office/drawing/2015/10/21/chartex" xmlns:cx3="http://schemas.microsoft.com/office/drawing/2016/5/9/chartex" xmlns:cx4="http://schemas.microsoft.com/office/drawing/2016/5/10/chartex" xmlns:cx5="http://schemas.microsoft.com/office/drawing/2016/5/11/chartex" xmlns:cx6="http://schemas.microsoft.com/office/drawing/2016/5/12/chartex" xmlns:cx7="http://schemas.microsoft.com/office/drawing/2016/5/13/chartex" xmlns:cx8="http://schemas.microsoft.com/office/drawing/2016/5/14/chartex" xmlns:mc="http://schemas.openxmlformats.org/markup-compatibility/2006" xmlns:aink="http://schemas.microsoft.com/office/drawing/2016/ink" xmlns:am3d="http://schemas.microsoft.com/office/drawing/2017/model3d" xmlns:o="urn:schemas-microsoft-com:office:office" xmlns:oel="http://schemas.microsoft.com/office/2019/extlst" xmlns:r="http://schemas.openxmlformats.org/officeDocument/2006/relationships" xmlns:m="http://schemas.openxmlformats.org/officeDocument/2006/math" xmlns:v="urn:schemas-microsoft-com:vml" xmlns:wp14="http://schemas.microsoft.com/office/word/2010/wordprocessingDrawing" xmlns:wp="http://schemas.openxmlformats.org/drawingml/2006/wordprocessingDrawing" xmlns:w10="urn:schemas-microsoft-com:office:word" xmlns:w="http://schemas.openxmlformats.org/wordprocessingml/2006/main" xmlns:w14="http://schemas.microsoft.com/office/word/2010/wordml" xmlns:w15="http://schemas.microsoft.com/office/word/2012/wordml" xmlns:w16cex="http://schemas.microsoft.com/office/word/2018/wordml/cex" xmlns:w16cid="http://schemas.microsoft.com/office/word/2016/wordml/cid" xmlns:w16="http://schemas.microsoft.com/office/word/2018/wordml" xmlns:w16du="http://schemas.microsoft.com/office/word/2023/wordml/word16du" xmlns:w16sdtdh="http://schemas.microsoft.com/office/word/2020/wordml/sdtdatahash" xmlns:w16se="http://schemas.microsoft.com/office/word/2015/wordml/symex" xmlns:wpg="http://schemas.microsoft.com/office/word/2010/wordprocessingGroup" xmlns:wpi="http://schemas.microsoft.com/office/word/2010/wordprocessingInk" xmlns:wne="http://schemas.microsoft.com/office/word/2006/wordml" xmlns:wps="http://schemas.microsoft.com/office/word/2010/wordprocessingShape" mc:Ignorable="w14 w15 w16se w16cid w16 w16cex w16sdtdh wp14">
+<w:document xmlns:wpc="http://schemas.microsoft.com/office/word/2010/wordprocessingCanvas" xmlns:cx="http://schemas.microsoft.com/office/drawing/2014/chartex" xmlns:cx1="http://schemas.microsoft.com/office/drawing/2015/9/8/chartex" xmlns:cx2="http://schemas.microsoft.com/office/drawing/2015/10/21/chartex" xmlns:cx3="http://schemas.microsoft.com/office/drawing/2016/5/9/chartex" xmlns:cx4="http://schemas.microsoft.com/office/drawing/2016/5/10/chartex" xmlns:cx5="http://schemas.microsoft.com/office/drawing/2016/5/11/chartex" xmlns:cx6="http://schemas.microsoft.com/office/drawing/2016/5/12/chartex" xmlns:cx7="http://schemas.microsoft.com/office/drawing/2016/5/13/chartex" xmlns:cx8="http://schemas.microsoft.com/office/drawing/2016/5/14/chartex" xmlns:mc="http://schemas.openxmlformats.org/markup-compatibility/2006" xmlns:aink="http://schemas.microsoft.com/office/drawing/2016/ink" xmlns:am3d="http://schemas.microsoft.com/office/drawing/2017/model3d" xmlns:o="urn:schemas-microsoft-com:office:office" xmlns:oel="http://schemas.microsoft.com/office/2019/extlst" xmlns:r="http://schemas.openxmlformats.org/officeDocument/2006/relationships" xmlns:m="http://schemas.openxmlformats.org/officeDocument/2006/math" xmlns:v="urn:schemas-microsoft-com:vml" xmlns:wp14="http://schemas.microsoft.com/office/word/2010/wordprocessingDrawing" xmlns:wp="http://schemas.openxmlformats.org/drawingml/2006/wordprocessingDrawing" xmlns:w10="urn:schemas-microsoft-com:office:word" xmlns:w="http://schemas.openxmlformats.org/wordprocessingml/2006/main" xmlns:w14="http://schemas.microsoft.com/office/word/2010/wordml" xmlns:w15="http://schemas.microsoft.com/office/word/2012/wordml" xmlns:w16cex="http://schemas.microsoft.com/office/word/2018/wordml/cex" xmlns:w16cid="http://schemas.microsoft.com/office/word/2016/wordml/cid" xmlns:w16="http://schemas.microsoft.com/office/word/2018/wordml" xmlns:w16sdtdh="http://schemas.microsoft.com/office/word/2020/wordml/sdtdatahash" xmlns:w16se="http://schemas.microsoft.com/office/word/2015/wordml/symex" xmlns:wpg="http://schemas.microsoft.com/office/word/2010/wordprocessingGroup" xmlns:wpi="http://schemas.microsoft.com/office/word/2010/wordprocessingInk" xmlns:wne="http://schemas.microsoft.com/office/word/2006/wordml" xmlns:wps="http://schemas.microsoft.com/office/word/2010/wordprocessingShape" mc:Ignorable="w14 w15 w16se w16cid w16 w16cex w16sdtdh wp14">
   <w:body>
     <w:tbl>
       <w:tblPr>
@@ -192,7 +192,7 @@
           <w:p>
             <w:pPr>
               <w:rPr>
-                <w:rFonts w:ascii="仿宋" w:eastAsia="仿宋" w:hAnsi="仿宋" w:hint="eastAsia"/>
+                <w:rFonts w:ascii="仿宋" w:eastAsia="仿宋" w:hAnsi="仿宋"/>
               </w:rPr>
             </w:pPr>
             <w:r>
@@ -388,6 +388,18 @@
               </w:rPr>
               <w:t>更改后希望达到目标：</w:t>
             </w:r>
+            <w:r>
+              <w:rPr>
+                <w:rFonts w:ascii="仿宋" w:eastAsia="仿宋" w:hAnsi="仿宋" w:hint="eastAsia"/>
+              </w:rPr>
+              <w:t>一到三月份的报表变成半月一交</w:t>
+            </w:r>
+            <w:r>
+              <w:rPr>
+                <w:rFonts w:ascii="仿宋" w:eastAsia="仿宋" w:hAnsi="仿宋" w:hint="eastAsia"/>
+              </w:rPr>
+              <w:t>，其他不变</w:t>
+            </w:r>
           </w:p>
         </w:tc>
       </w:tr>
@@ -1440,7 +1452,7 @@
             <w:pPr>
               <w:jc w:val="left"/>
               <w:rPr>
-                <w:rFonts w:ascii="仿宋" w:eastAsia="仿宋" w:hAnsi="仿宋" w:hint="eastAsia"/>
+                <w:rFonts w:ascii="仿宋" w:eastAsia="仿宋" w:hAnsi="仿宋"/>
               </w:rPr>
             </w:pPr>
             <w:r>
@@ -1502,7 +1514,7 @@
 </file>
 
 <file path=word/endnotes.xml><?xml version="1.0" encoding="utf-8"?>
-<w:endnotes xmlns:wpc="http://schemas.microsoft.com/office/word/2010/wordprocessingCanvas" xmlns:cx="http://schemas.microsoft.com/office/drawing/2014/chartex" xmlns:cx1="http://schemas.microsoft.com/office/drawing/2015/9/8/chartex" xmlns:cx2="http://schemas.microsoft.com/office/drawing/2015/10/21/chartex" xmlns:cx3="http://schemas.microsoft.com/office/drawing/2016/5/9/chartex" xmlns:cx4="http://schemas.microsoft.com/office/drawing/2016/5/10/chartex" xmlns:cx5="http://schemas.microsoft.com/office/drawing/2016/5/11/chartex" xmlns:cx6="http://schemas.microsoft.com/office/drawing/2016/5/12/chartex" xmlns:cx7="http://schemas.microsoft.com/office/drawing/2016/5/13/chartex" xmlns:cx8="http://schemas.microsoft.com/office/drawing/2016/5/14/chartex" xmlns:mc="http://schemas.openxmlformats.org/markup-compatibility/2006" xmlns:aink="http://schemas.microsoft.com/office/drawing/2016/ink" xmlns:am3d="http://schemas.microsoft.com/office/drawing/2017/model3d" xmlns:o="urn:schemas-microsoft-com:office:office" xmlns:oel="http://schemas.microsoft.com/office/2019/extlst" xmlns:r="http://schemas.openxmlformats.org/officeDocument/2006/relationships" xmlns:m="http://schemas.openxmlformats.org/officeDocument/2006/math" xmlns:v="urn:schemas-microsoft-com:vml" xmlns:wp14="http://schemas.microsoft.com/office/word/2010/wordprocessingDrawing" xmlns:wp="http://schemas.openxmlformats.org/drawingml/2006/wordprocessingDrawing" xmlns:w10="urn:schemas-microsoft-com:office:word" xmlns:w="http://schemas.openxmlformats.org/wordprocessingml/2006/main" xmlns:w14="http://schemas.microsoft.com/office/word/2010/wordml" xmlns:w15="http://schemas.microsoft.com/office/word/2012/wordml" xmlns:w16cex="http://schemas.microsoft.com/office/word/2018/wordml/cex" xmlns:w16cid="http://schemas.microsoft.com/office/word/2016/wordml/cid" xmlns:w16="http://schemas.microsoft.com/office/word/2018/wordml" xmlns:w16du="http://schemas.microsoft.com/office/word/2023/wordml/word16du" xmlns:w16sdtdh="http://schemas.microsoft.com/office/word/2020/wordml/sdtdatahash" xmlns:w16se="http://schemas.microsoft.com/office/word/2015/wordml/symex" xmlns:wpg="http://schemas.microsoft.com/office/word/2010/wordprocessingGroup" xmlns:wpi="http://schemas.microsoft.com/office/word/2010/wordprocessingInk" xmlns:wne="http://schemas.microsoft.com/office/word/2006/wordml" xmlns:wps="http://schemas.microsoft.com/office/word/2010/wordprocessingShape" mc:Ignorable="w14 w15 w16se w16cid w16 w16cex w16sdtdh wp14">
+<w:endnotes xmlns:wpc="http://schemas.microsoft.com/office/word/2010/wordprocessingCanvas" xmlns:cx="http://schemas.microsoft.com/office/drawing/2014/chartex" xmlns:cx1="http://schemas.microsoft.com/office/drawing/2015/9/8/chartex" xmlns:cx2="http://schemas.microsoft.com/office/drawing/2015/10/21/chartex" xmlns:cx3="http://schemas.microsoft.com/office/drawing/2016/5/9/chartex" xmlns:cx4="http://schemas.microsoft.com/office/drawing/2016/5/10/chartex" xmlns:cx5="http://schemas.microsoft.com/office/drawing/2016/5/11/chartex" xmlns:cx6="http://schemas.microsoft.com/office/drawing/2016/5/12/chartex" xmlns:cx7="http://schemas.microsoft.com/office/drawing/2016/5/13/chartex" xmlns:cx8="http://schemas.microsoft.com/office/drawing/2016/5/14/chartex" xmlns:mc="http://schemas.openxmlformats.org/markup-compatibility/2006" xmlns:aink="http://schemas.microsoft.com/office/drawing/2016/ink" xmlns:am3d="http://schemas.microsoft.com/office/drawing/2017/model3d" xmlns:o="urn:schemas-microsoft-com:office:office" xmlns:oel="http://schemas.microsoft.com/office/2019/extlst" xmlns:r="http://schemas.openxmlformats.org/officeDocument/2006/relationships" xmlns:m="http://schemas.openxmlformats.org/officeDocument/2006/math" xmlns:v="urn:schemas-microsoft-com:vml" xmlns:wp14="http://schemas.microsoft.com/office/word/2010/wordprocessingDrawing" xmlns:wp="http://schemas.openxmlformats.org/drawingml/2006/wordprocessingDrawing" xmlns:w10="urn:schemas-microsoft-com:office:word" xmlns:w="http://schemas.openxmlformats.org/wordprocessingml/2006/main" xmlns:w14="http://schemas.microsoft.com/office/word/2010/wordml" xmlns:w15="http://schemas.microsoft.com/office/word/2012/wordml" xmlns:w16cex="http://schemas.microsoft.com/office/word/2018/wordml/cex" xmlns:w16cid="http://schemas.microsoft.com/office/word/2016/wordml/cid" xmlns:w16="http://schemas.microsoft.com/office/word/2018/wordml" xmlns:w16sdtdh="http://schemas.microsoft.com/office/word/2020/wordml/sdtdatahash" xmlns:w16se="http://schemas.microsoft.com/office/word/2015/wordml/symex" xmlns:wpg="http://schemas.microsoft.com/office/word/2010/wordprocessingGroup" xmlns:wpi="http://schemas.microsoft.com/office/word/2010/wordprocessingInk" xmlns:wne="http://schemas.microsoft.com/office/word/2006/wordml" xmlns:wps="http://schemas.microsoft.com/office/word/2010/wordprocessingShape" mc:Ignorable="w14 w15 w16se w16cid w16 w16cex w16sdtdh wp14">
   <w:endnote w:type="separator" w:id="-1">
     <w:p>
       <w:r>
@@ -1521,7 +1533,7 @@
 </file>
 
 <file path=word/footnotes.xml><?xml version="1.0" encoding="utf-8"?>
-<w:footnotes xmlns:wpc="http://schemas.microsoft.com/office/word/2010/wordprocessingCanvas" xmlns:cx="http://schemas.microsoft.com/office/drawing/2014/chartex" xmlns:cx1="http://schemas.microsoft.com/office/drawing/2015/9/8/chartex" xmlns:cx2="http://schemas.microsoft.com/office/drawing/2015/10/21/chartex" xmlns:cx3="http://schemas.microsoft.com/office/drawing/2016/5/9/chartex" xmlns:cx4="http://schemas.microsoft.com/office/drawing/2016/5/10/chartex" xmlns:cx5="http://schemas.microsoft.com/office/drawing/2016/5/11/chartex" xmlns:cx6="http://schemas.microsoft.com/office/drawing/2016/5/12/chartex" xmlns:cx7="http://schemas.microsoft.com/office/drawing/2016/5/13/chartex" xmlns:cx8="http://schemas.microsoft.com/office/drawing/2016/5/14/chartex" xmlns:mc="http://schemas.openxmlformats.org/markup-compatibility/2006" xmlns:aink="http://schemas.microsoft.com/office/drawing/2016/ink" xmlns:am3d="http://schemas.microsoft.com/office/drawing/2017/model3d" xmlns:o="urn:schemas-microsoft-com:office:office" xmlns:oel="http://schemas.microsoft.com/office/2019/extlst" xmlns:r="http://schemas.openxmlformats.org/officeDocument/2006/relationships" xmlns:m="http://schemas.openxmlformats.org/officeDocument/2006/math" xmlns:v="urn:schemas-microsoft-com:vml" xmlns:wp14="http://schemas.microsoft.com/office/word/2010/wordprocessingDrawing" xmlns:wp="http://schemas.openxmlformats.org/drawingml/2006/wordprocessingDrawing" xmlns:w10="urn:schemas-microsoft-com:office:word" xmlns:w="http://schemas.openxmlformats.org/wordprocessingml/2006/main" xmlns:w14="http://schemas.microsoft.com/office/word/2010/wordml" xmlns:w15="http://schemas.microsoft.com/office/word/2012/wordml" xmlns:w16cex="http://schemas.microsoft.com/office/word/2018/wordml/cex" xmlns:w16cid="http://schemas.microsoft.com/office/word/2016/wordml/cid" xmlns:w16="http://schemas.microsoft.com/office/word/2018/wordml" xmlns:w16du="http://schemas.microsoft.com/office/word/2023/wordml/word16du" xmlns:w16sdtdh="http://schemas.microsoft.com/office/word/2020/wordml/sdtdatahash" xmlns:w16se="http://schemas.microsoft.com/office/word/2015/wordml/symex" xmlns:wpg="http://schemas.microsoft.com/office/word/2010/wordprocessingGroup" xmlns:wpi="http://schemas.microsoft.com/office/word/2010/wordprocessingInk" xmlns:wne="http://schemas.microsoft.com/office/word/2006/wordml" xmlns:wps="http://schemas.microsoft.com/office/word/2010/wordprocessingShape" mc:Ignorable="w14 w15 w16se w16cid w16 w16cex w16sdtdh wp14">
+<w:footnotes xmlns:wpc="http://schemas.microsoft.com/office/word/2010/wordprocessingCanvas" xmlns:cx="http://schemas.microsoft.com/office/drawing/2014/chartex" xmlns:cx1="http://schemas.microsoft.com/office/drawing/2015/9/8/chartex" xmlns:cx2="http://schemas.microsoft.com/office/drawing/2015/10/21/chartex" xmlns:cx3="http://schemas.microsoft.com/office/drawing/2016/5/9/chartex" xmlns:cx4="http://schemas.microsoft.com/office/drawing/2016/5/10/chartex" xmlns:cx5="http://schemas.microsoft.com/office/drawing/2016/5/11/chartex" xmlns:cx6="http://schemas.microsoft.com/office/drawing/2016/5/12/chartex" xmlns:cx7="http://schemas.microsoft.com/office/drawing/2016/5/13/chartex" xmlns:cx8="http://schemas.microsoft.com/office/drawing/2016/5/14/chartex" xmlns:mc="http://schemas.openxmlformats.org/markup-compatibility/2006" xmlns:aink="http://schemas.microsoft.com/office/drawing/2016/ink" xmlns:am3d="http://schemas.microsoft.com/office/drawing/2017/model3d" xmlns:o="urn:schemas-microsoft-com:office:office" xmlns:oel="http://schemas.microsoft.com/office/2019/extlst" xmlns:r="http://schemas.openxmlformats.org/officeDocument/2006/relationships" xmlns:m="http://schemas.openxmlformats.org/officeDocument/2006/math" xmlns:v="urn:schemas-microsoft-com:vml" xmlns:wp14="http://schemas.microsoft.com/office/word/2010/wordprocessingDrawing" xmlns:wp="http://schemas.openxmlformats.org/drawingml/2006/wordprocessingDrawing" xmlns:w10="urn:schemas-microsoft-com:office:word" xmlns:w="http://schemas.openxmlformats.org/wordprocessingml/2006/main" xmlns:w14="http://schemas.microsoft.com/office/word/2010/wordml" xmlns:w15="http://schemas.microsoft.com/office/word/2012/wordml" xmlns:w16cex="http://schemas.microsoft.com/office/word/2018/wordml/cex" xmlns:w16cid="http://schemas.microsoft.com/office/word/2016/wordml/cid" xmlns:w16="http://schemas.microsoft.com/office/word/2018/wordml" xmlns:w16sdtdh="http://schemas.microsoft.com/office/word/2020/wordml/sdtdatahash" xmlns:w16se="http://schemas.microsoft.com/office/word/2015/wordml/symex" xmlns:wpg="http://schemas.microsoft.com/office/word/2010/wordprocessingGroup" xmlns:wpi="http://schemas.microsoft.com/office/word/2010/wordprocessingInk" xmlns:wne="http://schemas.microsoft.com/office/word/2006/wordml" xmlns:wps="http://schemas.microsoft.com/office/word/2010/wordprocessingShape" mc:Ignorable="w14 w15 w16se w16cid w16 w16cex w16sdtdh wp14">
   <w:footnote w:type="separator" w:id="-1">
     <w:p>
       <w:r>

--- a/5.26需求变更申请单.docx
+++ b/5.26需求变更申请单.docx
@@ -217,7 +217,19 @@
               <w:rPr>
                 <w:rFonts w:ascii="仿宋" w:eastAsia="仿宋" w:hAnsi="仿宋"/>
               </w:rPr>
-              <w:t>6.4</w:t>
+              <w:t>5</w:t>
+            </w:r>
+            <w:r>
+              <w:rPr>
+                <w:rFonts w:ascii="仿宋" w:eastAsia="仿宋" w:hAnsi="仿宋"/>
+              </w:rPr>
+              <w:t>.</w:t>
+            </w:r>
+            <w:r>
+              <w:rPr>
+                <w:rFonts w:ascii="仿宋" w:eastAsia="仿宋" w:hAnsi="仿宋"/>
+              </w:rPr>
+              <w:t>26</w:t>
             </w:r>
           </w:p>
         </w:tc>
@@ -361,7 +373,19 @@
               <w:rPr>
                 <w:rFonts w:ascii="仿宋" w:eastAsia="仿宋" w:hAnsi="仿宋" w:hint="eastAsia"/>
               </w:rPr>
-              <w:t>一到三月份的报表变成半月一交，其他月份保持一月一交</w:t>
+              <w:t>一到三月份的报表变成</w:t>
+            </w:r>
+            <w:r>
+              <w:rPr>
+                <w:rFonts w:ascii="仿宋" w:eastAsia="仿宋" w:hAnsi="仿宋" w:hint="eastAsia"/>
+              </w:rPr>
+              <w:t>每月报两次</w:t>
+            </w:r>
+            <w:r>
+              <w:rPr>
+                <w:rFonts w:ascii="仿宋" w:eastAsia="仿宋" w:hAnsi="仿宋" w:hint="eastAsia"/>
+              </w:rPr>
+              <w:t>，其他月份保持一月一交</w:t>
             </w:r>
           </w:p>
         </w:tc>
@@ -392,7 +416,13 @@
               <w:rPr>
                 <w:rFonts w:ascii="仿宋" w:eastAsia="仿宋" w:hAnsi="仿宋" w:hint="eastAsia"/>
               </w:rPr>
-              <w:t>一到三月份的报表变成半月一交</w:t>
+              <w:t>一到三月份的报表变成</w:t>
+            </w:r>
+            <w:r>
+              <w:rPr>
+                <w:rFonts w:ascii="仿宋" w:eastAsia="仿宋" w:hAnsi="仿宋" w:hint="eastAsia"/>
+              </w:rPr>
+              <w:t>每月报两次</w:t>
             </w:r>
             <w:r>
               <w:rPr>
@@ -416,7 +446,7 @@
             <w:pPr>
               <w:jc w:val="left"/>
               <w:rPr>
-                <w:rFonts w:ascii="仿宋" w:eastAsia="仿宋" w:hAnsi="仿宋"/>
+                <w:rFonts w:ascii="仿宋" w:eastAsia="仿宋" w:hAnsi="仿宋" w:hint="eastAsia"/>
               </w:rPr>
             </w:pPr>
             <w:r>
@@ -424,6 +454,42 @@
                 <w:rFonts w:ascii="仿宋" w:eastAsia="仿宋" w:hAnsi="仿宋" w:hint="eastAsia"/>
               </w:rPr>
               <w:t>建议解决方案：</w:t>
+            </w:r>
+            <w:r>
+              <w:rPr>
+                <w:rFonts w:ascii="仿宋" w:eastAsia="仿宋" w:hAnsi="仿宋" w:hint="eastAsia"/>
+              </w:rPr>
+              <w:t>考虑到春节的放假因素，</w:t>
+            </w:r>
+            <w:r>
+              <w:rPr>
+                <w:rFonts w:ascii="仿宋" w:eastAsia="仿宋" w:hAnsi="仿宋" w:hint="eastAsia"/>
+              </w:rPr>
+              <w:t>对报表系统进行更改，</w:t>
+            </w:r>
+            <w:r>
+              <w:rPr>
+                <w:rFonts w:ascii="仿宋" w:eastAsia="仿宋" w:hAnsi="仿宋" w:hint="eastAsia"/>
+              </w:rPr>
+              <w:t>调整1-</w:t>
+            </w:r>
+            <w:r>
+              <w:rPr>
+                <w:rFonts w:ascii="仿宋" w:eastAsia="仿宋" w:hAnsi="仿宋"/>
+              </w:rPr>
+              <w:t>3</w:t>
+            </w:r>
+            <w:r>
+              <w:rPr>
+                <w:rFonts w:ascii="仿宋" w:eastAsia="仿宋" w:hAnsi="仿宋" w:hint="eastAsia"/>
+              </w:rPr>
+              <w:t>月的报表频率</w:t>
+            </w:r>
+            <w:r>
+              <w:rPr>
+                <w:rFonts w:ascii="仿宋" w:eastAsia="仿宋" w:hAnsi="仿宋" w:hint="eastAsia"/>
+              </w:rPr>
+              <w:t>，从原先的每月一次改为每月两次，其余月份保持不变。</w:t>
             </w:r>
           </w:p>
         </w:tc>
